--- a/Git Commands.docx
+++ b/Git Commands.docx
@@ -137,27 +137,7 @@
           <w:szCs w:val="27"/>
           <w:shd w:val="clear" w:color="auto" w:fill="F7F7F7"/>
         </w:rPr>
-        <w:t>git clone [repo / URL]</w:t>
-      </w:r>
-      <w:r>
-        <w:rPr>
-          <w:rStyle w:val="HTMLCode"/>
-          <w:color w:val="000000"/>
-          <w:sz w:val="27"/>
-          <w:szCs w:val="27"/>
-          <w:shd w:val="clear" w:color="auto" w:fill="F7F7F7"/>
-        </w:rPr>
-        <w:t xml:space="preserve"> </w:t>
-      </w:r>
-      <w:r>
-        <w:rPr>
-          <w:rStyle w:val="HTMLCode"/>
-          <w:color w:val="000000"/>
-          <w:sz w:val="27"/>
-          <w:szCs w:val="27"/>
-          <w:shd w:val="clear" w:color="auto" w:fill="F7F7F7"/>
-        </w:rPr>
-        <w:t xml:space="preserve">git </w:t>
+        <w:t xml:space="preserve">git clone [repo / URL] git </w:t>
       </w:r>
       <w:proofErr w:type="spellStart"/>
       <w:r>
@@ -460,6 +440,151 @@
           <w:shd w:val="clear" w:color="auto" w:fill="F7F7F7"/>
         </w:rPr>
         <w:t>git checkout [branch]</w:t>
+      </w:r>
+    </w:p>
+    <w:p>
+      <w:pPr>
+        <w:pStyle w:val="ListParagraph"/>
+        <w:numPr>
+          <w:ilvl w:val="0"/>
+          <w:numId w:val="1"/>
+        </w:numPr>
+        <w:pBdr>
+          <w:top w:val="single" w:sz="6" w:space="14" w:color="EAEAEA"/>
+          <w:left w:val="single" w:sz="6" w:space="14" w:color="EAEAEA"/>
+          <w:bottom w:val="single" w:sz="6" w:space="14" w:color="EAEAEA"/>
+          <w:right w:val="single" w:sz="6" w:space="14" w:color="EAEAEA"/>
+        </w:pBdr>
+        <w:shd w:val="clear" w:color="auto" w:fill="F7F7F7"/>
+        <w:tabs>
+          <w:tab w:val="left" w:pos="916"/>
+          <w:tab w:val="left" w:pos="1832"/>
+          <w:tab w:val="left" w:pos="2748"/>
+          <w:tab w:val="left" w:pos="3664"/>
+          <w:tab w:val="left" w:pos="4580"/>
+          <w:tab w:val="left" w:pos="5496"/>
+          <w:tab w:val="left" w:pos="6412"/>
+          <w:tab w:val="left" w:pos="7328"/>
+          <w:tab w:val="left" w:pos="8244"/>
+          <w:tab w:val="left" w:pos="9160"/>
+          <w:tab w:val="left" w:pos="10076"/>
+          <w:tab w:val="left" w:pos="10992"/>
+          <w:tab w:val="left" w:pos="11908"/>
+          <w:tab w:val="left" w:pos="12824"/>
+          <w:tab w:val="left" w:pos="13740"/>
+          <w:tab w:val="left" w:pos="14656"/>
+        </w:tabs>
+        <w:wordWrap w:val="0"/>
+        <w:spacing w:after="0" w:line="240" w:lineRule="auto"/>
+        <w:rPr>
+          <w:rFonts w:ascii="Courier New" w:eastAsia="Times New Roman" w:hAnsi="Courier New" w:cs="Courier New"/>
+          <w:color w:val="000000"/>
+          <w:sz w:val="27"/>
+          <w:szCs w:val="27"/>
+          <w:lang w:eastAsia="en-IN"/>
+        </w:rPr>
+      </w:pPr>
+      <w:proofErr w:type="gramStart"/>
+      <w:r>
+        <w:rPr>
+          <w:rFonts w:ascii="Courier New" w:eastAsia="Times New Roman" w:hAnsi="Courier New" w:cs="Courier New"/>
+          <w:color w:val="000000"/>
+          <w:sz w:val="27"/>
+          <w:szCs w:val="27"/>
+          <w:shd w:val="clear" w:color="auto" w:fill="F7F7F7"/>
+          <w:lang w:eastAsia="en-IN"/>
+        </w:rPr>
+        <w:t>git</w:t>
+      </w:r>
+      <w:proofErr w:type="gramEnd"/>
+      <w:r>
+        <w:rPr>
+          <w:rFonts w:ascii="Courier New" w:eastAsia="Times New Roman" w:hAnsi="Courier New" w:cs="Courier New"/>
+          <w:color w:val="000000"/>
+          <w:sz w:val="27"/>
+          <w:szCs w:val="27"/>
+          <w:shd w:val="clear" w:color="auto" w:fill="F7F7F7"/>
+          <w:lang w:eastAsia="en-IN"/>
+        </w:rPr>
+        <w:t xml:space="preserve"> add .</w:t>
+      </w:r>
+    </w:p>
+    <w:p>
+      <w:pPr>
+        <w:pStyle w:val="ListParagraph"/>
+        <w:numPr>
+          <w:ilvl w:val="0"/>
+          <w:numId w:val="1"/>
+        </w:numPr>
+        <w:pBdr>
+          <w:top w:val="single" w:sz="6" w:space="14" w:color="EAEAEA"/>
+          <w:left w:val="single" w:sz="6" w:space="14" w:color="EAEAEA"/>
+          <w:bottom w:val="single" w:sz="6" w:space="14" w:color="EAEAEA"/>
+          <w:right w:val="single" w:sz="6" w:space="14" w:color="EAEAEA"/>
+        </w:pBdr>
+        <w:shd w:val="clear" w:color="auto" w:fill="F7F7F7"/>
+        <w:tabs>
+          <w:tab w:val="left" w:pos="916"/>
+          <w:tab w:val="left" w:pos="1832"/>
+          <w:tab w:val="left" w:pos="2748"/>
+          <w:tab w:val="left" w:pos="3664"/>
+          <w:tab w:val="left" w:pos="4580"/>
+          <w:tab w:val="left" w:pos="5496"/>
+          <w:tab w:val="left" w:pos="6412"/>
+          <w:tab w:val="left" w:pos="7328"/>
+          <w:tab w:val="left" w:pos="8244"/>
+          <w:tab w:val="left" w:pos="9160"/>
+          <w:tab w:val="left" w:pos="10076"/>
+          <w:tab w:val="left" w:pos="10992"/>
+          <w:tab w:val="left" w:pos="11908"/>
+          <w:tab w:val="left" w:pos="12824"/>
+          <w:tab w:val="left" w:pos="13740"/>
+          <w:tab w:val="left" w:pos="14656"/>
+        </w:tabs>
+        <w:wordWrap w:val="0"/>
+        <w:spacing w:after="0" w:line="240" w:lineRule="auto"/>
+        <w:rPr>
+          <w:rFonts w:ascii="Courier New" w:eastAsia="Times New Roman" w:hAnsi="Courier New" w:cs="Courier New"/>
+          <w:color w:val="000000"/>
+          <w:sz w:val="27"/>
+          <w:szCs w:val="27"/>
+          <w:lang w:eastAsia="en-IN"/>
+        </w:rPr>
+      </w:pPr>
+      <w:r>
+        <w:rPr>
+          <w:rFonts w:ascii="Courier New" w:eastAsia="Times New Roman" w:hAnsi="Courier New" w:cs="Courier New"/>
+          <w:color w:val="000000"/>
+          <w:sz w:val="27"/>
+          <w:szCs w:val="27"/>
+          <w:shd w:val="clear" w:color="auto" w:fill="F7F7F7"/>
+          <w:lang w:eastAsia="en-IN"/>
+        </w:rPr>
+        <w:t>git commit -m "[</w:t>
+      </w:r>
+      <w:proofErr w:type="spellStart"/>
+      <w:r>
+        <w:rPr>
+          <w:rFonts w:ascii="Courier New" w:eastAsia="Times New Roman" w:hAnsi="Courier New" w:cs="Courier New"/>
+          <w:color w:val="000000"/>
+          <w:sz w:val="27"/>
+          <w:szCs w:val="27"/>
+          <w:shd w:val="clear" w:color="auto" w:fill="F7F7F7"/>
+          <w:lang w:eastAsia="en-IN"/>
+        </w:rPr>
+        <w:t>descriptive_message</w:t>
+      </w:r>
+      <w:proofErr w:type="spellEnd"/>
+      <w:r>
+        <w:rPr>
+          <w:rFonts w:ascii="Courier New" w:eastAsia="Times New Roman" w:hAnsi="Courier New" w:cs="Courier New"/>
+          <w:color w:val="000000"/>
+          <w:sz w:val="27"/>
+          <w:szCs w:val="27"/>
+          <w:shd w:val="clear" w:color="auto" w:fill="F7F7F7"/>
+          <w:lang w:eastAsia="en-IN"/>
+        </w:rPr>
+        <w:t>]"</w:t>
       </w:r>
     </w:p>
     <w:p>
